--- a/Documents/External/uAppFramework_release_notes_17.2_V1_0_0.docx
+++ b/Documents/External/uAppFramework_release_notes_17.2_V1_0_0.docx
@@ -1254,17 +1254,19 @@
         </w:rPr>
         <w:br w:type="page"/>
       </w:r>
+      <w:bookmarkStart w:id="0" w:name="_GoBack"/>
+      <w:bookmarkEnd w:id="0"/>
     </w:p>
     <w:p>
       <w:pPr>
         <w:pStyle w:val="Heading1"/>
       </w:pPr>
-      <w:bookmarkStart w:id="0" w:name="_Toc476037768"/>
+      <w:bookmarkStart w:id="1" w:name="_Toc476037768"/>
       <w:r>
         <w:lastRenderedPageBreak/>
         <w:t>Introduction</w:t>
       </w:r>
-      <w:bookmarkEnd w:id="0"/>
+      <w:bookmarkEnd w:id="1"/>
       <w:r>
         <w:t xml:space="preserve"> </w:t>
       </w:r>
@@ -1273,11 +1275,11 @@
       <w:pPr>
         <w:pStyle w:val="Heading2"/>
       </w:pPr>
-      <w:bookmarkStart w:id="1" w:name="_Toc476037769"/>
+      <w:bookmarkStart w:id="2" w:name="_Toc476037769"/>
       <w:r>
         <w:t>Purpose</w:t>
       </w:r>
-      <w:bookmarkEnd w:id="1"/>
+      <w:bookmarkEnd w:id="2"/>
       <w:r>
         <w:t xml:space="preserve"> </w:t>
       </w:r>
@@ -1297,14 +1299,14 @@
       <w:pPr>
         <w:pStyle w:val="Heading2"/>
       </w:pPr>
-      <w:bookmarkStart w:id="2" w:name="_Toc449651651"/>
-      <w:bookmarkStart w:id="3" w:name="_Toc476037770"/>
-      <w:bookmarkStart w:id="4" w:name="_Toc417379733"/>
+      <w:bookmarkStart w:id="3" w:name="_Toc449651651"/>
+      <w:bookmarkStart w:id="4" w:name="_Toc476037770"/>
+      <w:bookmarkStart w:id="5" w:name="_Toc417379733"/>
       <w:r>
         <w:t>Scope</w:t>
       </w:r>
-      <w:bookmarkEnd w:id="2"/>
       <w:bookmarkEnd w:id="3"/>
+      <w:bookmarkEnd w:id="4"/>
     </w:p>
     <w:p>
       <w:pPr>
@@ -1327,23 +1329,23 @@
           <w:lang w:val="en-GB"/>
         </w:rPr>
       </w:pPr>
-      <w:bookmarkStart w:id="5" w:name="_Toc220980190"/>
-      <w:bookmarkStart w:id="6" w:name="_Toc228603454"/>
-      <w:bookmarkStart w:id="7" w:name="_Toc457547381"/>
-      <w:bookmarkStart w:id="8" w:name="_Toc476037771"/>
-      <w:bookmarkEnd w:id="4"/>
+      <w:bookmarkStart w:id="6" w:name="_Toc220980190"/>
+      <w:bookmarkStart w:id="7" w:name="_Toc228603454"/>
+      <w:bookmarkStart w:id="8" w:name="_Toc457547381"/>
+      <w:bookmarkStart w:id="9" w:name="_Toc476037771"/>
+      <w:bookmarkEnd w:id="5"/>
       <w:r>
         <w:rPr>
           <w:lang w:val="en-GB"/>
         </w:rPr>
         <w:t>References</w:t>
       </w:r>
-      <w:bookmarkStart w:id="9" w:name="_Toc220980191"/>
-      <w:bookmarkStart w:id="10" w:name="_Toc228603455"/>
-      <w:bookmarkEnd w:id="5"/>
+      <w:bookmarkStart w:id="10" w:name="_Toc220980191"/>
+      <w:bookmarkStart w:id="11" w:name="_Toc228603455"/>
       <w:bookmarkEnd w:id="6"/>
       <w:bookmarkEnd w:id="7"/>
       <w:bookmarkEnd w:id="8"/>
+      <w:bookmarkEnd w:id="9"/>
     </w:p>
     <w:p>
       <w:pPr>
@@ -1373,8 +1375,8 @@
         </w:rPr>
         <w:t>at following location:</w:t>
       </w:r>
-      <w:bookmarkEnd w:id="9"/>
       <w:bookmarkEnd w:id="10"/>
+      <w:bookmarkEnd w:id="11"/>
     </w:p>
     <w:p>
       <w:pPr>
@@ -1394,11 +1396,11 @@
       <w:pPr>
         <w:pStyle w:val="Heading1"/>
       </w:pPr>
-      <w:bookmarkStart w:id="11" w:name="_Toc476037772"/>
+      <w:bookmarkStart w:id="12" w:name="_Toc476037772"/>
       <w:r>
         <w:t>Release Description</w:t>
       </w:r>
-      <w:bookmarkEnd w:id="11"/>
+      <w:bookmarkEnd w:id="12"/>
     </w:p>
     <w:p>
       <w:pPr>
@@ -1429,11 +1431,11 @@
       <w:pPr>
         <w:pStyle w:val="Heading1"/>
       </w:pPr>
-      <w:bookmarkStart w:id="12" w:name="_Toc476037773"/>
+      <w:bookmarkStart w:id="13" w:name="_Toc476037773"/>
       <w:r>
         <w:t>Functionality Delivered</w:t>
       </w:r>
-      <w:bookmarkEnd w:id="12"/>
+      <w:bookmarkEnd w:id="13"/>
     </w:p>
     <w:p>
       <w:pPr>
@@ -1442,7 +1444,7 @@
           <w:lang w:val="en-GB"/>
         </w:rPr>
       </w:pPr>
-      <w:bookmarkStart w:id="13" w:name="_Toc476037774"/>
+      <w:bookmarkStart w:id="14" w:name="_Toc476037774"/>
       <w:r>
         <w:t>New</w:t>
       </w:r>
@@ -1452,7 +1454,7 @@
         </w:rPr>
         <w:t xml:space="preserve"> features</w:t>
       </w:r>
-      <w:bookmarkEnd w:id="13"/>
+      <w:bookmarkEnd w:id="14"/>
     </w:p>
     <w:p>
       <w:pPr>
@@ -1647,11 +1649,11 @@
       <w:pPr>
         <w:pStyle w:val="Heading2"/>
       </w:pPr>
-      <w:bookmarkStart w:id="14" w:name="_Toc476037775"/>
+      <w:bookmarkStart w:id="15" w:name="_Toc476037775"/>
       <w:r>
         <w:t>Backwards Compatibility</w:t>
       </w:r>
-      <w:bookmarkEnd w:id="14"/>
+      <w:bookmarkEnd w:id="15"/>
       <w:r>
         <w:t xml:space="preserve"> </w:t>
       </w:r>
@@ -1691,11 +1693,11 @@
       <w:pPr>
         <w:pStyle w:val="Heading2"/>
       </w:pPr>
-      <w:bookmarkStart w:id="15" w:name="_Toc476037776"/>
+      <w:bookmarkStart w:id="16" w:name="_Toc476037776"/>
       <w:r>
         <w:t>Features not covered</w:t>
       </w:r>
-      <w:bookmarkEnd w:id="15"/>
+      <w:bookmarkEnd w:id="16"/>
     </w:p>
     <w:p>
       <w:pPr>
@@ -1710,11 +1712,11 @@
       <w:pPr>
         <w:pStyle w:val="Heading2"/>
       </w:pPr>
-      <w:bookmarkStart w:id="16" w:name="_Toc476037777"/>
+      <w:bookmarkStart w:id="17" w:name="_Toc476037777"/>
       <w:r>
         <w:t>Defects Solved</w:t>
       </w:r>
-      <w:bookmarkEnd w:id="16"/>
+      <w:bookmarkEnd w:id="17"/>
     </w:p>
     <w:p>
       <w:pPr>
@@ -1751,11 +1753,11 @@
       <w:pPr>
         <w:pStyle w:val="Heading1"/>
       </w:pPr>
-      <w:bookmarkStart w:id="17" w:name="_Toc476037778"/>
+      <w:bookmarkStart w:id="18" w:name="_Toc476037778"/>
       <w:r>
         <w:t>Test Report / Verification of the delivery</w:t>
       </w:r>
-      <w:bookmarkEnd w:id="17"/>
+      <w:bookmarkEnd w:id="18"/>
     </w:p>
     <w:tbl>
       <w:tblPr>
@@ -1883,11 +1885,11 @@
       <w:pPr>
         <w:pStyle w:val="Heading1"/>
       </w:pPr>
-      <w:bookmarkStart w:id="18" w:name="_Toc476037779"/>
+      <w:bookmarkStart w:id="19" w:name="_Toc476037779"/>
       <w:r>
         <w:t>Support and Maintenance</w:t>
       </w:r>
-      <w:bookmarkEnd w:id="18"/>
+      <w:bookmarkEnd w:id="19"/>
     </w:p>
     <w:p>
       <w:pPr>
@@ -1923,13 +1925,13 @@
       <w:pPr>
         <w:pStyle w:val="Heading1"/>
       </w:pPr>
-      <w:bookmarkStart w:id="19" w:name="_Toc445213758"/>
-      <w:bookmarkStart w:id="20" w:name="_Toc476037780"/>
+      <w:bookmarkStart w:id="20" w:name="_Toc445213758"/>
+      <w:bookmarkStart w:id="21" w:name="_Toc476037780"/>
       <w:r>
         <w:t>Revision History</w:t>
       </w:r>
-      <w:bookmarkEnd w:id="19"/>
       <w:bookmarkEnd w:id="20"/>
+      <w:bookmarkEnd w:id="21"/>
     </w:p>
     <w:tbl>
       <w:tblPr>
@@ -2406,13 +2408,13 @@
       <w:pPr>
         <w:pStyle w:val="Heading1"/>
       </w:pPr>
-      <w:bookmarkStart w:id="21" w:name="_Toc445213759"/>
-      <w:bookmarkStart w:id="22" w:name="_Toc476037781"/>
+      <w:bookmarkStart w:id="22" w:name="_Toc445213759"/>
+      <w:bookmarkStart w:id="23" w:name="_Toc476037781"/>
       <w:r>
         <w:t>Approval</w:t>
       </w:r>
-      <w:bookmarkEnd w:id="21"/>
       <w:bookmarkEnd w:id="22"/>
+      <w:bookmarkEnd w:id="23"/>
     </w:p>
     <w:tbl>
       <w:tblPr>
@@ -2884,8 +2886,8 @@
     </w:p>
     <w:p/>
     <w:sectPr>
-      <w:headerReference w:type="default" r:id="rId7"/>
-      <w:footerReference w:type="default" r:id="rId8"/>
+      <w:headerReference w:type="default" r:id="rId8"/>
+      <w:footerReference w:type="default" r:id="rId9"/>
       <w:pgSz w:w="11909" w:h="16834" w:code="9"/>
       <w:pgMar w:top="1985" w:right="1134" w:bottom="851" w:left="1134" w:header="561" w:footer="227" w:gutter="0"/>
       <w:cols w:space="720"/>
@@ -2984,31 +2986,8 @@
               <w:rFonts w:cs="Arial"/>
               <w:szCs w:val="16"/>
             </w:rPr>
-            <w:t>YogHS</w:t>
+            <w:t>UAF000009</w:t>
           </w:r>
-          <w:r>
-            <w:rPr>
-              <w:rFonts w:cs="Arial"/>
-              <w:szCs w:val="16"/>
-            </w:rPr>
-            <w:t>-20170224</w:t>
-          </w:r>
-          <w:r>
-            <w:rPr>
-              <w:rFonts w:cs="Arial"/>
-              <w:szCs w:val="16"/>
-            </w:rPr>
-            <w:t>-01V001</w:t>
-          </w:r>
-        </w:p>
-        <w:p>
-          <w:pPr>
-            <w:pStyle w:val="Footer"/>
-            <w:rPr>
-              <w:rFonts w:cs="Arial"/>
-              <w:szCs w:val="16"/>
-            </w:rPr>
-          </w:pPr>
         </w:p>
       </w:tc>
       <w:tc>
@@ -5342,4 +5321,16 @@
     </a:ext>
   </a:extLst>
 </a:theme>
+</file>
+
+<file path=customXml/item1.xml><?xml version="1.0" encoding="utf-8"?>
+<b:Sources xmlns:b="http://schemas.openxmlformats.org/officeDocument/2006/bibliography" xmlns="http://schemas.openxmlformats.org/officeDocument/2006/bibliography" SelectedStyle="/APASixthEditionOfficeOnline.xsl" StyleName="APA"/>
+</file>
+
+<file path=customXml/itemProps1.xml><?xml version="1.0" encoding="utf-8"?>
+<ds:datastoreItem xmlns:ds="http://schemas.openxmlformats.org/officeDocument/2006/customXml" ds:itemID="{AF9EF7B4-5713-B24F-9631-95C57A5AB0C0}">
+  <ds:schemaRefs>
+    <ds:schemaRef ds:uri="http://schemas.openxmlformats.org/officeDocument/2006/bibliography"/>
+  </ds:schemaRefs>
+</ds:datastoreItem>
 </file>